--- a/Documentation/Suis Target Plate Installation.docx
+++ b/Documentation/Suis Target Plate Installation.docx
@@ -34,12 +34,6 @@
         <w:spacing w:after="13" w:line="259" w:lineRule="auto"/>
         <w:ind w:left="0" w:right="-61" w:firstLine="0"/>
       </w:pPr>
-      <w:r>
-        <w:rPr>
-          <w:sz w:val="44"/>
-        </w:rPr>
-        <w:t xml:space="preserve"> </w:t>
-      </w:r>
       <w:r>
         <w:rPr>
           <w:noProof/>
@@ -209,7 +203,13 @@
         <w:ind w:hanging="360"/>
       </w:pPr>
       <w:r>
-        <w:t xml:space="preserve">Remove the pistol plate and remove the existing paper holder </w:t>
+        <w:t xml:space="preserve">Remove the pistol plate and remove the </w:t>
+      </w:r>
+      <w:r>
+        <w:t xml:space="preserve">3D printed </w:t>
+      </w:r>
+      <w:r>
+        <w:t xml:space="preserve">paper holder </w:t>
       </w:r>
     </w:p>
     <w:p>
@@ -294,19 +294,15 @@
       <w:r>
         <w:t xml:space="preserve">Insert the </w:t>
       </w:r>
-      <w:proofErr w:type="spellStart"/>
-      <w:r>
-        <w:t>aligment</w:t>
-      </w:r>
-      <w:proofErr w:type="spellEnd"/>
+      <w:r>
+        <w:t>alignment</w:t>
+      </w:r>
       <w:r>
         <w:t xml:space="preserve"> pegs as shown in Figure 2.  The pegs will be slightly </w:t>
       </w:r>
-      <w:proofErr w:type="gramStart"/>
-      <w:r>
-        <w:t>tight, but</w:t>
-      </w:r>
-      <w:proofErr w:type="gramEnd"/>
+      <w:r>
+        <w:t>tight but</w:t>
+      </w:r>
       <w:r>
         <w:t xml:space="preserve"> will install with a light tap. </w:t>
       </w:r>
@@ -321,7 +317,6 @@
         <w:ind w:hanging="360"/>
       </w:pPr>
       <w:r>
-        <w:lastRenderedPageBreak/>
         <w:t xml:space="preserve">From the back, hold the peg in place with the grommet as shown in Figure 3.  The grommet will have a tight fit and may need to be pushed into place with a light hammer </w:t>
       </w:r>
     </w:p>
@@ -331,6 +326,7 @@
         <w:ind w:left="720" w:firstLine="0"/>
       </w:pPr>
       <w:r>
+        <w:lastRenderedPageBreak/>
         <w:t xml:space="preserve"> </w:t>
       </w:r>
     </w:p>
@@ -358,12 +354,6 @@
         <w:tc>
           <w:tcPr>
             <w:tcW w:w="4315" w:type="dxa"/>
-            <w:tcBorders>
-              <w:top w:val="single" w:sz="4" w:space="0" w:color="000000"/>
-              <w:left w:val="single" w:sz="4" w:space="0" w:color="000000"/>
-              <w:bottom w:val="single" w:sz="4" w:space="0" w:color="000000"/>
-              <w:right w:val="single" w:sz="4" w:space="0" w:color="000000"/>
-            </w:tcBorders>
             <w:vAlign w:val="bottom"/>
           </w:tcPr>
           <w:p>
@@ -415,17 +405,12 @@
         <w:tc>
           <w:tcPr>
             <w:tcW w:w="4315" w:type="dxa"/>
-            <w:tcBorders>
-              <w:top w:val="single" w:sz="4" w:space="0" w:color="000000"/>
-              <w:left w:val="single" w:sz="4" w:space="0" w:color="000000"/>
-              <w:bottom w:val="single" w:sz="4" w:space="0" w:color="000000"/>
-              <w:right w:val="single" w:sz="4" w:space="0" w:color="000000"/>
-            </w:tcBorders>
           </w:tcPr>
           <w:p>
             <w:pPr>
               <w:spacing w:after="0" w:line="259" w:lineRule="auto"/>
               <w:ind w:left="21" w:firstLine="0"/>
+              <w:jc w:val="center"/>
             </w:pPr>
             <w:r>
               <w:rPr>
@@ -475,12 +460,6 @@
         <w:tc>
           <w:tcPr>
             <w:tcW w:w="4315" w:type="dxa"/>
-            <w:tcBorders>
-              <w:top w:val="single" w:sz="4" w:space="0" w:color="000000"/>
-              <w:left w:val="single" w:sz="4" w:space="0" w:color="000000"/>
-              <w:bottom w:val="single" w:sz="4" w:space="0" w:color="000000"/>
-              <w:right w:val="single" w:sz="4" w:space="0" w:color="000000"/>
-            </w:tcBorders>
           </w:tcPr>
           <w:p>
             <w:pPr>
@@ -497,36 +476,29 @@
             </w:r>
             <w:proofErr w:type="spellEnd"/>
             <w:r>
-              <w:t xml:space="preserve"> Peg </w:t>
+              <w:t xml:space="preserve"> Peg</w:t>
             </w:r>
           </w:p>
           <w:p>
             <w:pPr>
               <w:spacing w:after="0" w:line="259" w:lineRule="auto"/>
               <w:ind w:left="5" w:firstLine="0"/>
+              <w:jc w:val="center"/>
             </w:pPr>
-            <w:r>
-              <w:t xml:space="preserve"> </w:t>
-            </w:r>
           </w:p>
         </w:tc>
         <w:tc>
           <w:tcPr>
             <w:tcW w:w="4315" w:type="dxa"/>
-            <w:tcBorders>
-              <w:top w:val="single" w:sz="4" w:space="0" w:color="000000"/>
-              <w:left w:val="single" w:sz="4" w:space="0" w:color="000000"/>
-              <w:bottom w:val="single" w:sz="4" w:space="0" w:color="000000"/>
-              <w:right w:val="single" w:sz="4" w:space="0" w:color="000000"/>
-            </w:tcBorders>
           </w:tcPr>
           <w:p>
             <w:pPr>
               <w:spacing w:after="0" w:line="259" w:lineRule="auto"/>
               <w:ind w:left="0" w:firstLine="0"/>
+              <w:jc w:val="center"/>
             </w:pPr>
             <w:r>
-              <w:t xml:space="preserve">Figure 3: Retention Grommet </w:t>
+              <w:t>Figure 3: Retention Grommet</w:t>
             </w:r>
           </w:p>
         </w:tc>
@@ -572,139 +544,205 @@
         <w:ind w:left="10"/>
       </w:pPr>
       <w:r>
-        <w:t xml:space="preserve">The target is assembled onto the target place as shown in Figure 4. </w:t>
+        <w:t>The target is assembled onto the target pla</w:t>
+      </w:r>
+      <w:r>
+        <w:t>t</w:t>
+      </w:r>
+      <w:r>
+        <w:t xml:space="preserve">e as shown in Figure 4. </w:t>
       </w:r>
     </w:p>
+    <w:tbl>
+      <w:tblPr>
+        <w:tblStyle w:val="TableGrid0"/>
+        <w:tblW w:w="0" w:type="auto"/>
+        <w:tblInd w:w="10" w:type="dxa"/>
+        <w:tblBorders>
+          <w:top w:val="none" w:sz="0" w:space="0" w:color="auto"/>
+          <w:left w:val="none" w:sz="0" w:space="0" w:color="auto"/>
+          <w:bottom w:val="none" w:sz="0" w:space="0" w:color="auto"/>
+          <w:right w:val="none" w:sz="0" w:space="0" w:color="auto"/>
+          <w:insideH w:val="none" w:sz="0" w:space="0" w:color="auto"/>
+          <w:insideV w:val="none" w:sz="0" w:space="0" w:color="auto"/>
+        </w:tblBorders>
+        <w:tblLook w:val="04A0" w:firstRow="1" w:lastRow="0" w:firstColumn="1" w:lastColumn="0" w:noHBand="0" w:noVBand="1"/>
+      </w:tblPr>
+      <w:tblGrid>
+        <w:gridCol w:w="4493"/>
+        <w:gridCol w:w="3481"/>
+        <w:gridCol w:w="1421"/>
+      </w:tblGrid>
+      <w:tr>
+        <w:tc>
+          <w:tcPr>
+            <w:tcW w:w="4493" w:type="dxa"/>
+          </w:tcPr>
+          <w:p>
+            <w:pPr>
+              <w:ind w:left="0" w:firstLine="0"/>
+            </w:pPr>
+            <w:r>
+              <w:rPr>
+                <w:noProof/>
+              </w:rPr>
+              <w:drawing>
+                <wp:inline distT="0" distB="0" distL="0" distR="0" wp14:anchorId="51A85C31" wp14:editId="42E5B132">
+                  <wp:extent cx="2669406" cy="2435860"/>
+                  <wp:effectExtent l="0" t="0" r="0" b="2540"/>
+                  <wp:docPr id="188" name="Picture 188"/>
+                  <wp:cNvGraphicFramePr/>
+                  <a:graphic xmlns:a="http://schemas.openxmlformats.org/drawingml/2006/main">
+                    <a:graphicData uri="http://schemas.openxmlformats.org/drawingml/2006/picture">
+                      <pic:pic xmlns:pic="http://schemas.openxmlformats.org/drawingml/2006/picture">
+                        <pic:nvPicPr>
+                          <pic:cNvPr id="188" name="Picture 188"/>
+                          <pic:cNvPicPr/>
+                        </pic:nvPicPr>
+                        <pic:blipFill>
+                          <a:blip r:embed="rId8"/>
+                          <a:stretch>
+                            <a:fillRect/>
+                          </a:stretch>
+                        </pic:blipFill>
+                        <pic:spPr>
+                          <a:xfrm>
+                            <a:off x="0" y="0"/>
+                            <a:ext cx="2741202" cy="2501375"/>
+                          </a:xfrm>
+                          <a:prstGeom prst="rect">
+                            <a:avLst/>
+                          </a:prstGeom>
+                        </pic:spPr>
+                      </pic:pic>
+                    </a:graphicData>
+                  </a:graphic>
+                </wp:inline>
+              </w:drawing>
+            </w:r>
+          </w:p>
+        </w:tc>
+        <w:tc>
+          <w:tcPr>
+            <w:tcW w:w="3481" w:type="dxa"/>
+          </w:tcPr>
+          <w:p>
+            <w:pPr>
+              <w:ind w:left="0" w:firstLine="0"/>
+              <w:jc w:val="center"/>
+            </w:pPr>
+            <w:r>
+              <w:rPr>
+                <w:noProof/>
+              </w:rPr>
+              <w:drawing>
+                <wp:inline distT="0" distB="0" distL="0" distR="0" wp14:anchorId="5E2B29FE" wp14:editId="75F0ED5B">
+                  <wp:extent cx="2387774" cy="1790830"/>
+                  <wp:effectExtent l="0" t="6350" r="0" b="6350"/>
+                  <wp:docPr id="120847584" name="Picture 2" descr="A person's hand holding a piece of paper&#10;&#10;Description automatically generated"/>
+                  <wp:cNvGraphicFramePr>
+                    <a:graphicFrameLocks xmlns:a="http://schemas.openxmlformats.org/drawingml/2006/main" noChangeAspect="1"/>
+                  </wp:cNvGraphicFramePr>
+                  <a:graphic xmlns:a="http://schemas.openxmlformats.org/drawingml/2006/main">
+                    <a:graphicData uri="http://schemas.openxmlformats.org/drawingml/2006/picture">
+                      <pic:pic xmlns:pic="http://schemas.openxmlformats.org/drawingml/2006/picture">
+                        <pic:nvPicPr>
+                          <pic:cNvPr id="120847584" name="Picture 2" descr="A person's hand holding a piece of paper&#10;&#10;Description automatically generated"/>
+                          <pic:cNvPicPr/>
+                        </pic:nvPicPr>
+                        <pic:blipFill>
+                          <a:blip r:embed="rId9" cstate="print">
+                            <a:extLst>
+                              <a:ext uri="{28A0092B-C50C-407E-A947-70E740481C1C}">
+                                <a14:useLocalDpi xmlns:a14="http://schemas.microsoft.com/office/drawing/2010/main" val="0"/>
+                              </a:ext>
+                            </a:extLst>
+                          </a:blip>
+                          <a:stretch>
+                            <a:fillRect/>
+                          </a:stretch>
+                        </pic:blipFill>
+                        <pic:spPr>
+                          <a:xfrm rot="5400000">
+                            <a:off x="0" y="0"/>
+                            <a:ext cx="2461637" cy="1846227"/>
+                          </a:xfrm>
+                          <a:prstGeom prst="rect">
+                            <a:avLst/>
+                          </a:prstGeom>
+                        </pic:spPr>
+                      </pic:pic>
+                    </a:graphicData>
+                  </a:graphic>
+                </wp:inline>
+              </w:drawing>
+            </w:r>
+          </w:p>
+        </w:tc>
+        <w:tc>
+          <w:tcPr>
+            <w:tcW w:w="1421" w:type="dxa"/>
+          </w:tcPr>
+          <w:p>
+            <w:pPr>
+              <w:ind w:left="10"/>
+            </w:pPr>
+            <w:r>
+              <w:t xml:space="preserve">Target Plate </w:t>
+            </w:r>
+          </w:p>
+          <w:p>
+            <w:pPr>
+              <w:ind w:left="10"/>
+            </w:pPr>
+            <w:r>
+              <w:t xml:space="preserve">Suis target backer </w:t>
+            </w:r>
+          </w:p>
+          <w:p>
+            <w:pPr>
+              <w:ind w:left="10"/>
+            </w:pPr>
+            <w:r>
+              <w:t xml:space="preserve">Witness paper </w:t>
+            </w:r>
+          </w:p>
+          <w:p>
+            <w:pPr>
+              <w:ind w:left="10"/>
+            </w:pPr>
+            <w:r>
+              <w:t xml:space="preserve">Fresh Suis target </w:t>
+            </w:r>
+          </w:p>
+          <w:p>
+            <w:pPr>
+              <w:ind w:left="10"/>
+            </w:pPr>
+            <w:r>
+              <w:t>Magnets or tape to hold it in place</w:t>
+            </w:r>
+          </w:p>
+          <w:p>
+            <w:pPr>
+              <w:ind w:left="0" w:firstLine="0"/>
+              <w:jc w:val="center"/>
+              <w:rPr>
+                <w:noProof/>
+              </w:rPr>
+            </w:pPr>
+          </w:p>
+        </w:tc>
+      </w:tr>
+    </w:tbl>
     <w:p>
       <w:pPr>
-        <w:spacing w:after="214" w:line="259" w:lineRule="auto"/>
+        <w:spacing w:after="0"/>
         <w:ind w:left="0" w:firstLine="0"/>
-      </w:pPr>
-      <w:r>
-        <w:t xml:space="preserve"> </w:t>
-      </w:r>
-    </w:p>
-    <w:p>
-      <w:pPr>
-        <w:ind w:left="10"/>
-      </w:pPr>
-      <w:r>
-        <w:t xml:space="preserve">Target Plate </w:t>
-      </w:r>
-    </w:p>
-    <w:p>
-      <w:pPr>
-        <w:ind w:left="10"/>
-      </w:pPr>
-      <w:r>
-        <w:t xml:space="preserve">Suis target backer (usually an old target </w:t>
-      </w:r>
-    </w:p>
-    <w:p>
-      <w:pPr>
-        <w:ind w:left="10"/>
-      </w:pPr>
-      <w:r>
-        <w:t xml:space="preserve">Witness paper </w:t>
-      </w:r>
-    </w:p>
-    <w:p>
-      <w:pPr>
-        <w:ind w:left="10"/>
-      </w:pPr>
-      <w:r>
-        <w:t xml:space="preserve">Fresh Suis target </w:t>
-      </w:r>
-    </w:p>
-    <w:p>
-      <w:pPr>
-        <w:spacing w:after="214" w:line="259" w:lineRule="auto"/>
-        <w:ind w:left="0" w:firstLine="0"/>
-      </w:pPr>
-      <w:r>
-        <w:t xml:space="preserve"> </w:t>
-      </w:r>
-    </w:p>
-    <w:p>
-      <w:pPr>
-        <w:ind w:left="10"/>
-      </w:pPr>
-      <w:r>
-        <w:t xml:space="preserve">You may wish to hold the target in place with magnets or tape  </w:t>
-      </w:r>
-    </w:p>
-    <w:p>
-      <w:pPr>
-        <w:ind w:left="10"/>
-      </w:pPr>
-      <w:r>
-        <w:t xml:space="preserve">Note, the paper on the threaded studs in North and South will be loose, but tightly </w:t>
-      </w:r>
-      <w:proofErr w:type="spellStart"/>
-      <w:r>
-        <w:t>aligined</w:t>
-      </w:r>
-      <w:proofErr w:type="spellEnd"/>
-      <w:r>
-        <w:t xml:space="preserve"> on the plastic studs  </w:t>
-      </w:r>
-    </w:p>
-    <w:p>
-      <w:pPr>
-        <w:spacing w:after="161" w:line="259" w:lineRule="auto"/>
-        <w:ind w:left="0" w:firstLine="0"/>
-        <w:jc w:val="right"/>
-      </w:pPr>
-      <w:r>
-        <w:rPr>
-          <w:noProof/>
-        </w:rPr>
-        <w:lastRenderedPageBreak/>
-        <w:drawing>
-          <wp:inline distT="0" distB="0" distL="0" distR="0" wp14:anchorId="7C19CA6D" wp14:editId="0477B362">
-            <wp:extent cx="5943600" cy="5536565"/>
-            <wp:effectExtent l="0" t="0" r="0" b="0"/>
-            <wp:docPr id="188" name="Picture 188"/>
-            <wp:cNvGraphicFramePr/>
-            <a:graphic xmlns:a="http://schemas.openxmlformats.org/drawingml/2006/main">
-              <a:graphicData uri="http://schemas.openxmlformats.org/drawingml/2006/picture">
-                <pic:pic xmlns:pic="http://schemas.openxmlformats.org/drawingml/2006/picture">
-                  <pic:nvPicPr>
-                    <pic:cNvPr id="188" name="Picture 188"/>
-                    <pic:cNvPicPr/>
-                  </pic:nvPicPr>
-                  <pic:blipFill>
-                    <a:blip r:embed="rId8"/>
-                    <a:stretch>
-                      <a:fillRect/>
-                    </a:stretch>
-                  </pic:blipFill>
-                  <pic:spPr>
-                    <a:xfrm>
-                      <a:off x="0" y="0"/>
-                      <a:ext cx="5943600" cy="5536565"/>
-                    </a:xfrm>
-                    <a:prstGeom prst="rect">
-                      <a:avLst/>
-                    </a:prstGeom>
-                  </pic:spPr>
-                </pic:pic>
-              </a:graphicData>
-            </a:graphic>
-          </wp:inline>
-        </w:drawing>
-      </w:r>
-      <w:r>
-        <w:t xml:space="preserve"> </w:t>
-      </w:r>
-    </w:p>
-    <w:p>
-      <w:pPr>
-        <w:spacing w:after="0"/>
-        <w:ind w:left="3643"/>
-      </w:pPr>
-      <w:r>
-        <w:t xml:space="preserve">Figure 4: Target Assembly </w:t>
+        <w:jc w:val="center"/>
+      </w:pPr>
+      <w:r>
+        <w:t>Figure 4: Target Assembly</w:t>
       </w:r>
     </w:p>
     <w:sectPr>
@@ -1632,6 +1670,25 @@
       </w:tblCellMar>
     </w:tblPr>
   </w:style>
+  <w:style w:type="table" w:styleId="TableGrid0">
+    <w:name w:val="Table Grid"/>
+    <w:basedOn w:val="TableNormal"/>
+    <w:uiPriority w:val="39"/>
+    <w:rsid w:val="00A85651"/>
+    <w:pPr>
+      <w:spacing w:after="0" w:line="240" w:lineRule="auto"/>
+    </w:pPr>
+    <w:tblPr>
+      <w:tblBorders>
+        <w:top w:val="single" w:sz="4" w:space="0" w:color="auto"/>
+        <w:left w:val="single" w:sz="4" w:space="0" w:color="auto"/>
+        <w:bottom w:val="single" w:sz="4" w:space="0" w:color="auto"/>
+        <w:right w:val="single" w:sz="4" w:space="0" w:color="auto"/>
+        <w:insideH w:val="single" w:sz="4" w:space="0" w:color="auto"/>
+        <w:insideV w:val="single" w:sz="4" w:space="0" w:color="auto"/>
+      </w:tblBorders>
+    </w:tblPr>
+  </w:style>
 </w:styles>
 </file>
 
